--- a/06_产品验收/23级软件4班1组-陈俊西组个人总结/陈溢阳.docx
+++ b/06_产品验收/23级软件4班1组-陈俊西组个人总结/陈溢阳.docx
@@ -138,14 +138,12 @@
             <w:hideMark/>
           </w:tcPr>
           <w:p>
-            <w:proofErr w:type="gramStart"/>
             <w:r>
               <w:rPr>
                 <w:rFonts w:hint="eastAsia"/>
               </w:rPr>
               <w:t>陈溢阳</w:t>
             </w:r>
-            <w:proofErr w:type="gramEnd"/>
           </w:p>
         </w:tc>
         <w:tc>
@@ -224,23 +222,7 @@
                 <w:rFonts w:hAnsi="宋体" w:hint="eastAsia"/>
                 <w:b/>
               </w:rPr>
-              <w:t>实</w:t>
-            </w:r>
-            <w:proofErr w:type="gramStart"/>
-            <w:r>
-              <w:rPr>
-                <w:rFonts w:hAnsi="宋体" w:hint="eastAsia"/>
-                <w:b/>
-              </w:rPr>
-              <w:t>训项目</w:t>
-            </w:r>
-            <w:proofErr w:type="gramEnd"/>
-            <w:r>
-              <w:rPr>
-                <w:rFonts w:hAnsi="宋体" w:hint="eastAsia"/>
-                <w:b/>
-              </w:rPr>
-              <w:t>名称</w:t>
+              <w:t>实训项目名称</w:t>
             </w:r>
           </w:p>
         </w:tc>
@@ -261,16 +243,8 @@
               <w:rPr>
                 <w:rFonts w:hint="eastAsia"/>
               </w:rPr>
-              <w:t xml:space="preserve"> </w:t>
-            </w:r>
-            <w:proofErr w:type="spellStart"/>
-            <w:r>
-              <w:rPr>
-                <w:rFonts w:hint="eastAsia"/>
-              </w:rPr>
-              <w:t>JungleMan</w:t>
-            </w:r>
-            <w:proofErr w:type="spellEnd"/>
+              <w:t xml:space="preserve"> JungleMan</w:t>
+            </w:r>
           </w:p>
         </w:tc>
         <w:tc>
@@ -319,14 +293,12 @@
             <w:hideMark/>
           </w:tcPr>
           <w:p>
-            <w:proofErr w:type="gramStart"/>
             <w:r>
               <w:rPr>
                 <w:rFonts w:hint="eastAsia"/>
               </w:rPr>
               <w:t>陈俊西</w:t>
             </w:r>
-            <w:proofErr w:type="gramEnd"/>
           </w:p>
         </w:tc>
       </w:tr>
@@ -376,7 +348,25 @@
           </w:tcPr>
           <w:p>
             <w:r>
-              <w:t>2023.6.16-2023.6.30</w:t>
+              <w:t>202</w:t>
+            </w:r>
+            <w:r>
+              <w:t>4</w:t>
+            </w:r>
+            <w:r>
+              <w:t>.6.1-202</w:t>
+            </w:r>
+            <w:r>
+              <w:t>4</w:t>
+            </w:r>
+            <w:r>
+              <w:t>.</w:t>
+            </w:r>
+            <w:r>
+              <w:t>7</w:t>
+            </w:r>
+            <w:r>
+              <w:t>.3</w:t>
             </w:r>
           </w:p>
         </w:tc>
@@ -489,7 +479,6 @@
                 <w:szCs w:val="20"/>
               </w:rPr>
             </w:pPr>
-            <w:proofErr w:type="spellStart"/>
             <w:r>
               <w:rPr>
                 <w:rFonts w:hint="eastAsia"/>
@@ -505,86 +494,13 @@
               </w:rPr>
               <w:t>ungleMan</w:t>
             </w:r>
-            <w:proofErr w:type="spellEnd"/>
             <w:r>
               <w:rPr>
                 <w:rFonts w:hint="eastAsia"/>
                 <w:bCs/>
                 <w:szCs w:val="20"/>
               </w:rPr>
-              <w:t>项目</w:t>
-            </w:r>
-            <w:r>
-              <w:rPr>
-                <w:rFonts w:hint="eastAsia"/>
-                <w:bCs/>
-                <w:szCs w:val="20"/>
-              </w:rPr>
-              <w:t>基本完成，</w:t>
-            </w:r>
-            <w:r>
-              <w:rPr>
-                <w:rFonts w:hint="eastAsia"/>
-                <w:bCs/>
-                <w:szCs w:val="20"/>
-              </w:rPr>
-              <w:t>本</w:t>
-            </w:r>
-            <w:r>
-              <w:rPr>
-                <w:rFonts w:hint="eastAsia"/>
-                <w:bCs/>
-                <w:szCs w:val="20"/>
-              </w:rPr>
-              <w:t>人</w:t>
-            </w:r>
-            <w:r>
-              <w:rPr>
-                <w:rFonts w:hint="eastAsia"/>
-                <w:bCs/>
-                <w:szCs w:val="20"/>
-              </w:rPr>
-              <w:t>负责</w:t>
-            </w:r>
-            <w:r>
-              <w:rPr>
-                <w:rFonts w:hint="eastAsia"/>
-                <w:bCs/>
-                <w:szCs w:val="20"/>
-              </w:rPr>
-              <w:t>关于项目的</w:t>
-            </w:r>
-            <w:r>
-              <w:rPr>
-                <w:rFonts w:hint="eastAsia"/>
-                <w:bCs/>
-                <w:szCs w:val="20"/>
-              </w:rPr>
-              <w:t>游戏玩法设计，游戏具体实现</w:t>
-            </w:r>
-            <w:r>
-              <w:rPr>
-                <w:rFonts w:hint="eastAsia"/>
-                <w:bCs/>
-                <w:szCs w:val="20"/>
-              </w:rPr>
-              <w:t>，</w:t>
-            </w:r>
-            <w:r>
-              <w:rPr>
-                <w:rFonts w:hint="eastAsia"/>
-                <w:bCs/>
-                <w:szCs w:val="20"/>
-              </w:rPr>
-              <w:t>人物与三种敌人动画的制作，人物移动与攻击的逻辑实现，敌人追击与攻击的逻辑实现，以上任务</w:t>
-            </w:r>
-            <w:r>
-              <w:rPr>
-                <w:rFonts w:hint="eastAsia"/>
-                <w:bCs/>
-                <w:szCs w:val="20"/>
-              </w:rPr>
-              <w:t>均完成。</w:t>
+              <w:t>项目基本完成，本人负责关于项目的游戏玩法设计，游戏具体实现，人物与三种敌人动画的制作，人物移动与攻击的逻辑实现，敌人追击与攻击的逻辑实现，以上任务均完成。</w:t>
             </w:r>
           </w:p>
           <w:p>
@@ -727,49 +643,35 @@
                 <w:rFonts w:hint="eastAsia"/>
                 <w:color w:val="0000FF"/>
               </w:rPr>
-              <w:t>及团队合作。在沟通中进行学习，相互促进，共同进步。在团队合作中，沟通是非常重要的，我们需要在各个小组成员间进行协调，保持进度一致</w:t>
+              <w:t>及团队合作。在沟通中进行学习，相互促进，共同进步。在团队合作中，沟通是非常重要的，我们需要在各个小组成员间进行协调，保持进度一致，同时要学会使用</w:t>
             </w:r>
             <w:r>
               <w:rPr>
                 <w:rFonts w:hint="eastAsia"/>
                 <w:color w:val="0000FF"/>
               </w:rPr>
-              <w:t>，同时要学会使用</w:t>
+              <w:t>git</w:t>
             </w:r>
             <w:r>
               <w:rPr>
                 <w:rFonts w:hint="eastAsia"/>
                 <w:color w:val="0000FF"/>
               </w:rPr>
-              <w:t>git</w:t>
+              <w:t>进行版本控制，组员之间协同开发，同时</w:t>
             </w:r>
             <w:r>
               <w:rPr>
                 <w:rFonts w:hint="eastAsia"/>
                 <w:color w:val="0000FF"/>
               </w:rPr>
-              <w:t>进行版本控制，组员之间协同开发，同时</w:t>
+              <w:t>Unity</w:t>
             </w:r>
             <w:r>
               <w:rPr>
                 <w:rFonts w:hint="eastAsia"/>
                 <w:color w:val="0000FF"/>
               </w:rPr>
-              <w:t>Unity</w:t>
-            </w:r>
-            <w:r>
-              <w:rPr>
-                <w:rFonts w:hint="eastAsia"/>
-                <w:color w:val="0000FF"/>
-              </w:rPr>
-              <w:t>大量的内置函数与组件非常强大，需要花费较多的时间来理解并学习</w:t>
-            </w:r>
-            <w:r>
-              <w:rPr>
-                <w:rFonts w:hint="eastAsia"/>
-                <w:color w:val="0000FF"/>
-              </w:rPr>
-              <w:t>。</w:t>
+              <w:t>大量的内置函数与组件非常强大，需要花费较多的时间来理解并学习。</w:t>
             </w:r>
           </w:p>
           <w:p>
@@ -852,13 +754,7 @@
               <w:rPr>
                 <w:rFonts w:hint="eastAsia"/>
               </w:rPr>
-              <w:t>需要加强</w:t>
-            </w:r>
-            <w:r>
-              <w:rPr>
-                <w:rFonts w:hint="eastAsia"/>
-              </w:rPr>
-              <w:t>对</w:t>
+              <w:t>需要加强对</w:t>
             </w:r>
             <w:r>
               <w:rPr>
@@ -873,13 +769,7 @@
               <w:rPr>
                 <w:rFonts w:hint="eastAsia"/>
               </w:rPr>
-              <w:t>的学习，</w:t>
-            </w:r>
-            <w:r>
-              <w:rPr>
-                <w:rFonts w:hint="eastAsia"/>
-              </w:rPr>
-              <w:t>诸如</w:t>
+              <w:t>的学习，诸如</w:t>
             </w:r>
             <w:r>
               <w:rPr>
@@ -894,13 +784,7 @@
               <w:rPr>
                 <w:rFonts w:hint="eastAsia"/>
               </w:rPr>
-              <w:t>中的语法糖以</w:t>
-            </w:r>
-            <w:r>
-              <w:rPr>
-                <w:rFonts w:hint="eastAsia"/>
-              </w:rPr>
-              <w:t>及对</w:t>
+              <w:t>中的语法糖以及对</w:t>
             </w:r>
             <w:r>
               <w:rPr>
@@ -915,19 +799,10 @@
               <w:rPr>
                 <w:rFonts w:hint="eastAsia"/>
               </w:rPr>
-              <w:t>中各种内置函数与组件，变量</w:t>
-            </w:r>
-            <w:r>
-              <w:rPr>
-                <w:rFonts w:hint="eastAsia"/>
-              </w:rPr>
-              <w:t>的使用。学习页面与页面间的转换，及</w:t>
-            </w:r>
-            <w:r>
-              <w:t>C</w:t>
-            </w:r>
-            <w:r>
-              <w:t>#</w:t>
+              <w:t>中各种内置函数与组件，变量的使用。学习页面与页面间的转换，及</w:t>
+            </w:r>
+            <w:r>
+              <w:t>C#</w:t>
             </w:r>
             <w:r>
               <w:rPr>
